--- a/Documentacion/Fase de construcción/Semana 11/Gestion de calidad/SQAPLAG2.docx
+++ b/Documentacion/Fase de construcción/Semana 11/Gestion de calidad/SQAPLAG2.docx
@@ -6906,47 +6906,7 @@
         <w:t>dows Phone 7, el cual  se basará</w:t>
       </w:r>
       <w:r>
-        <w:t xml:space="preserve"> en “</w:t>
-      </w:r>
-      <w:proofErr w:type="spellStart"/>
-      <w:r>
-        <w:t>Where</w:t>
-      </w:r>
-      <w:proofErr w:type="spellEnd"/>
-      <w:r>
-        <w:t xml:space="preserve"> in </w:t>
-      </w:r>
-      <w:proofErr w:type="spellStart"/>
-      <w:r>
-        <w:t>the</w:t>
-      </w:r>
-      <w:proofErr w:type="spellEnd"/>
-      <w:r>
-        <w:t xml:space="preserve"> </w:t>
-      </w:r>
-      <w:proofErr w:type="spellStart"/>
-      <w:r>
-        <w:t>world</w:t>
-      </w:r>
-      <w:proofErr w:type="spellEnd"/>
-      <w:r>
-        <w:t xml:space="preserve"> </w:t>
-      </w:r>
-      <w:proofErr w:type="spellStart"/>
-      <w:r>
-        <w:t>is</w:t>
-      </w:r>
-      <w:proofErr w:type="spellEnd"/>
-      <w:r>
-        <w:t xml:space="preserve"> Carmen San Diego</w:t>
-      </w:r>
-      <w:proofErr w:type="gramStart"/>
-      <w:r>
-        <w:t>?</w:t>
-      </w:r>
-      <w:proofErr w:type="gramEnd"/>
-      <w:r>
-        <w:t xml:space="preserve">” con algunas adaptaciones como soporte para incluir la red social Facebook y permitir realizar búsquedas a través de Bing. </w:t>
+        <w:t xml:space="preserve"> en “Where in the world is Carmen San Diego?” con algunas adaptaciones como soporte para incluir la red social Facebook y permitir realizar búsquedas a través de Bing. </w:t>
       </w:r>
     </w:p>
     <w:p>
@@ -7012,21 +6972,7 @@
         <w:rPr>
           <w:lang w:val="en-US"/>
         </w:rPr>
-        <w:t xml:space="preserve">[1] ANSI/IEEE </w:t>
-      </w:r>
-      <w:proofErr w:type="gramStart"/>
-      <w:r>
-        <w:rPr>
-          <w:lang w:val="en-US"/>
-        </w:rPr>
-        <w:t>Std</w:t>
-      </w:r>
-      <w:proofErr w:type="gramEnd"/>
-      <w:r>
-        <w:rPr>
-          <w:lang w:val="en-US"/>
-        </w:rPr>
-        <w:t xml:space="preserve"> 730.1-1989, IEEE Standard for Software Quality Assurance Plans.</w:t>
+        <w:t>[1] ANSI/IEEE Std 730.1-1989, IEEE Standard for Software Quality Assurance Plans.</w:t>
       </w:r>
     </w:p>
     <w:p>
@@ -7670,16 +7616,8 @@
               <w:rPr>
                 <w:rFonts w:ascii="Verdana" w:hAnsi="Verdana"/>
               </w:rPr>
-              <w:t xml:space="preserve">Diego </w:t>
-            </w:r>
-            <w:proofErr w:type="spellStart"/>
-            <w:r>
-              <w:rPr>
-                <w:rFonts w:ascii="Verdana" w:hAnsi="Verdana"/>
-              </w:rPr>
-              <w:t>Ricca</w:t>
-            </w:r>
-            <w:proofErr w:type="spellEnd"/>
+              <w:t>Diego Ricca</w:t>
+            </w:r>
           </w:p>
         </w:tc>
       </w:tr>
@@ -7731,16 +7669,8 @@
               <w:rPr>
                 <w:rFonts w:ascii="Verdana" w:hAnsi="Verdana"/>
               </w:rPr>
-              <w:t xml:space="preserve">Martín </w:t>
-            </w:r>
-            <w:proofErr w:type="spellStart"/>
-            <w:r>
-              <w:rPr>
-                <w:rFonts w:ascii="Verdana" w:hAnsi="Verdana"/>
-              </w:rPr>
-              <w:t>Taruselli</w:t>
-            </w:r>
-            <w:proofErr w:type="spellEnd"/>
+              <w:t>Martín Taruselli</w:t>
+            </w:r>
           </w:p>
         </w:tc>
       </w:tr>
@@ -7889,16 +7819,8 @@
               <w:rPr>
                 <w:rFonts w:ascii="Verdana" w:hAnsi="Verdana"/>
               </w:rPr>
-              <w:t xml:space="preserve">Leticia </w:t>
-            </w:r>
-            <w:proofErr w:type="spellStart"/>
-            <w:r>
-              <w:rPr>
-                <w:rFonts w:ascii="Verdana" w:hAnsi="Verdana"/>
-              </w:rPr>
-              <w:t>Vilariño</w:t>
-            </w:r>
-            <w:proofErr w:type="spellEnd"/>
+              <w:t>Leticia Vilariño</w:t>
+            </w:r>
           </w:p>
         </w:tc>
       </w:tr>
@@ -8029,16 +7951,8 @@
               <w:rPr>
                 <w:rFonts w:ascii="Verdana" w:hAnsi="Verdana"/>
               </w:rPr>
-              <w:t xml:space="preserve">Marcos </w:t>
-            </w:r>
-            <w:proofErr w:type="spellStart"/>
-            <w:r>
-              <w:rPr>
-                <w:rFonts w:ascii="Verdana" w:hAnsi="Verdana"/>
-              </w:rPr>
-              <w:t>Sander</w:t>
-            </w:r>
-            <w:proofErr w:type="spellEnd"/>
+              <w:t>Marcos Sander</w:t>
+            </w:r>
           </w:p>
         </w:tc>
       </w:tr>
@@ -8523,16 +8437,8 @@
               <w:rPr>
                 <w:rFonts w:ascii="Verdana" w:hAnsi="Verdana"/>
               </w:rPr>
-              <w:t xml:space="preserve">Diego </w:t>
-            </w:r>
-            <w:proofErr w:type="spellStart"/>
-            <w:r>
-              <w:rPr>
-                <w:rFonts w:ascii="Verdana" w:hAnsi="Verdana"/>
-              </w:rPr>
-              <w:t>Ricca</w:t>
-            </w:r>
-            <w:proofErr w:type="spellEnd"/>
+              <w:t>Diego Ricca</w:t>
+            </w:r>
           </w:p>
         </w:tc>
       </w:tr>
@@ -8603,16 +8509,8 @@
               <w:rPr>
                 <w:rFonts w:ascii="Verdana" w:hAnsi="Verdana"/>
               </w:rPr>
-              <w:t xml:space="preserve">Marcos </w:t>
-            </w:r>
-            <w:proofErr w:type="spellStart"/>
-            <w:r>
-              <w:rPr>
-                <w:rFonts w:ascii="Verdana" w:hAnsi="Verdana"/>
-              </w:rPr>
-              <w:t>Sander</w:t>
-            </w:r>
-            <w:proofErr w:type="spellEnd"/>
+              <w:t>Marcos Sander</w:t>
+            </w:r>
           </w:p>
         </w:tc>
       </w:tr>
@@ -9260,15 +9158,7 @@
         <w:pStyle w:val="T"/>
       </w:pPr>
       <w:r>
-        <w:t xml:space="preserve">Se debe verificar que no queden correcciones sin resolver en los informes de revisión previos, si se encuentra alguna no resuelta, debe ser incluida en la siguiente revisión. Se revisan los productos contra los estándares, utilizando la </w:t>
-      </w:r>
-      <w:proofErr w:type="spellStart"/>
-      <w:r>
-        <w:t>checklist</w:t>
-      </w:r>
-      <w:proofErr w:type="spellEnd"/>
-      <w:r>
-        <w:t xml:space="preserve"> definida para el producto.</w:t>
+        <w:t>Se debe verificar que no queden correcciones sin resolver en los informes de revisión previos, si se encuentra alguna no resuelta, debe ser incluida en la siguiente revisión. Se revisan los productos contra los estándares, utilizando la checklist definida para el producto.</w:t>
       </w:r>
     </w:p>
     <w:p>
@@ -10422,13 +10312,8 @@
       <w:pPr>
         <w:pStyle w:val="V1"/>
       </w:pPr>
-      <w:proofErr w:type="spellStart"/>
-      <w:r>
-        <w:t>Recuperabilidad</w:t>
-      </w:r>
-      <w:proofErr w:type="spellEnd"/>
-      <w:r>
-        <w:t>.</w:t>
+      <w:r>
+        <w:t>Recuperabilidad.</w:t>
       </w:r>
     </w:p>
     <w:p>
@@ -10451,13 +10336,8 @@
       <w:pPr>
         <w:pStyle w:val="V1"/>
       </w:pPr>
-      <w:proofErr w:type="spellStart"/>
-      <w:r>
-        <w:t>Aprendible</w:t>
-      </w:r>
-      <w:proofErr w:type="spellEnd"/>
-      <w:r>
-        <w:t>.</w:t>
+      <w:r>
+        <w:t>Aprendible.</w:t>
       </w:r>
     </w:p>
     <w:p>
@@ -10504,11 +10384,9 @@
       <w:pPr>
         <w:pStyle w:val="C"/>
       </w:pPr>
-      <w:proofErr w:type="spellStart"/>
       <w:r>
         <w:t>Mantenibilidad</w:t>
       </w:r>
-      <w:proofErr w:type="spellEnd"/>
     </w:p>
     <w:p>
       <w:pPr>
@@ -10644,15 +10522,7 @@
       </w:pPr>
       <w:r>
         <w:lastRenderedPageBreak/>
-        <w:t xml:space="preserve">Eficiencia: Para cumplir con los objetivos de </w:t>
-      </w:r>
-      <w:proofErr w:type="spellStart"/>
-      <w:r>
-        <w:t>jugabilidad</w:t>
-      </w:r>
-      <w:proofErr w:type="spellEnd"/>
-      <w:r>
-        <w:t xml:space="preserve"> es </w:t>
+        <w:t xml:space="preserve">Eficiencia: Para cumplir con los objetivos de jugabilidad es </w:t>
       </w:r>
       <w:r>
         <w:tab/>
@@ -11392,19 +11262,11 @@
           <w:lang w:val="en-US"/>
         </w:rPr>
       </w:pPr>
-      <w:proofErr w:type="gramStart"/>
       <w:r>
         <w:rPr>
           <w:lang w:val="en-US"/>
         </w:rPr>
-        <w:t>Std</w:t>
-      </w:r>
-      <w:proofErr w:type="gramEnd"/>
-      <w:r>
-        <w:rPr>
-          <w:lang w:val="en-US"/>
-        </w:rPr>
-        <w:t xml:space="preserve"> 1012-1986 IEEE Standard for Software Verification and Validation Plans.</w:t>
+        <w:t>Std 1012-1986 IEEE Standard for Software Verification and Validation Plans.</w:t>
       </w:r>
     </w:p>
     <w:p>
@@ -11438,21 +11300,25 @@
         <w:t xml:space="preserve">Se utilizan las técnicas de codificación propuestas por Microsoft para el desarrollo de software, complementariamente </w:t>
       </w:r>
       <w:r>
-        <w:t>se configurará el Microsoft Visual Studio 2010 para que al compilar verifique que el código cumpla con las reglas mínimas para el có</w:t>
+        <w:t xml:space="preserve">se configurará </w:t>
+      </w:r>
+      <w:r>
+        <w:t xml:space="preserve">la herramienta StyleCop la cual se integra en entorno </w:t>
+      </w:r>
+      <w:r>
+        <w:t>Microsoft Visual Studio 2010</w:t>
+      </w:r>
+      <w:r>
+        <w:t xml:space="preserve">, con la finalidad de verificar </w:t>
+      </w:r>
+      <w:r>
+        <w:t>que el código cumpla con las reglas para el có</w:t>
       </w:r>
       <w:r>
         <w:t xml:space="preserve">digo establecidas por Microsoft, de esta forma podemos asegurarnos que </w:t>
       </w:r>
       <w:r>
-        <w:t xml:space="preserve">las buenas prácticas descriptas en las </w:t>
-      </w:r>
-      <w:proofErr w:type="spellStart"/>
-      <w:r>
-        <w:t>guidelines</w:t>
-      </w:r>
-      <w:proofErr w:type="spellEnd"/>
-      <w:r>
-        <w:t xml:space="preserve"> del .NET Framework fueron aplicadas, lo cual nos permite realizar un código más robusto y de mayor calidad, reduciendo así los riesgos.</w:t>
+        <w:t>las buenas prácticas descriptas en las guidelines del .NET Framework fueron aplicadas, lo cual nos permite realizar un código más robusto y de mayor calidad, reduciendo así los riesgos.</w:t>
       </w:r>
     </w:p>
     <w:p>
@@ -33819,7 +33685,7 @@
         <w:rStyle w:val="Nmerodepgina"/>
         <w:noProof/>
       </w:rPr>
-      <w:t>18</w:t>
+      <w:t>17</w:t>
     </w:r>
     <w:r>
       <w:rPr>
@@ -40240,7 +40106,7 @@
 </file>
 
 <file path=customXml/itemProps1.xml><?xml version="1.0" encoding="utf-8"?>
-<ds:datastoreItem xmlns:ds="http://schemas.openxmlformats.org/officeDocument/2006/customXml" ds:itemID="{DB10F7F7-20FE-48A1-8714-5086ABF03A00}">
+<ds:datastoreItem xmlns:ds="http://schemas.openxmlformats.org/officeDocument/2006/customXml" ds:itemID="{7E7781C5-C339-4221-A78D-97A38B80CA64}">
   <ds:schemaRefs>
     <ds:schemaRef ds:uri="http://schemas.openxmlformats.org/officeDocument/2006/bibliography"/>
   </ds:schemaRefs>
